--- a/Лабарадоры/Алго/Лаба4.docx
+++ b/Лабарадоры/Алго/Лаба4.docx
@@ -640,8 +640,8 @@
           <w:szCs w:val="28"/>
         </w:rPr>
         <w:sectPr>
-          <w:footerReference w:type="default" r:id="rId7"/>
-          <w:footerReference w:type="first" r:id="rId8"/>
+          <w:footerReference w:type="default" r:id="rId8"/>
+          <w:footerReference w:type="first" r:id="rId9"/>
           <w:pgSz w:w="11907" w:h="16840" w:code="9"/>
           <w:pgMar w:top="1440" w:right="1440" w:bottom="1440" w:left="1440" w:header="709" w:footer="709" w:gutter="0"/>
           <w:cols w:space="708"/>
@@ -752,262 +752,17 @@
       <w:r>
         <w:rPr>
           <w:rFonts w:ascii="Times New Roman" w:eastAsiaTheme="minorEastAsia" w:hAnsi="Times New Roman" w:cs="Times New Roman"/>
+          <w:noProof/>
           <w:color w:val="000000" w:themeColor="text1"/>
           <w:sz w:val="28"/>
           <w:szCs w:val="28"/>
+          <w:lang w:eastAsia="ru-RU"/>
         </w:rPr>
         <w:drawing>
           <wp:inline distT="0" distB="0" distL="0" distR="0" wp14:anchorId="14AFDB85" wp14:editId="3D9FE66C">
             <wp:extent cx="5731510" cy="407670"/>
             <wp:effectExtent l="0" t="0" r="2540" b="0"/>
             <wp:docPr id="2" name="Рисунок 2"/>
-            <wp:cNvGraphicFramePr>
-              <a:graphicFrameLocks xmlns:a="http://schemas.openxmlformats.org/drawingml/2006/main" noChangeAspect="1"/>
-            </wp:cNvGraphicFramePr>
-            <a:graphic xmlns:a="http://schemas.openxmlformats.org/drawingml/2006/main">
-              <a:graphicData uri="http://schemas.openxmlformats.org/drawingml/2006/picture">
-                <pic:pic xmlns:pic="http://schemas.openxmlformats.org/drawingml/2006/picture">
-                  <pic:nvPicPr>
-                    <pic:cNvPr id="1" name=""/>
-                    <pic:cNvPicPr/>
-                  </pic:nvPicPr>
-                  <pic:blipFill>
-                    <a:blip r:embed="rId9"/>
-                    <a:stretch>
-                      <a:fillRect/>
-                    </a:stretch>
-                  </pic:blipFill>
-                  <pic:spPr>
-                    <a:xfrm>
-                      <a:off x="0" y="0"/>
-                      <a:ext cx="5731510" cy="407670"/>
-                    </a:xfrm>
-                    <a:prstGeom prst="rect">
-                      <a:avLst/>
-                    </a:prstGeom>
-                  </pic:spPr>
-                </pic:pic>
-              </a:graphicData>
-            </a:graphic>
-          </wp:inline>
-        </w:drawing>
-      </w:r>
-    </w:p>
-    <w:p>
-      <w:pPr>
-        <w:pStyle w:val="a3"/>
-        <w:numPr>
-          <w:ilvl w:val="0"/>
-          <w:numId w:val="5"/>
-        </w:numPr>
-        <w:shd w:val="clear" w:color="auto" w:fill="FFFFFF"/>
-        <w:spacing w:after="0" w:line="240" w:lineRule="auto"/>
-        <w:rPr>
-          <w:rFonts w:ascii="Times New Roman" w:eastAsia="Times New Roman" w:hAnsi="Times New Roman" w:cs="Times New Roman"/>
-          <w:color w:val="000000"/>
-          <w:sz w:val="28"/>
-          <w:szCs w:val="28"/>
-          <w:lang w:eastAsia="ru-RU"/>
-        </w:rPr>
-      </w:pPr>
-      <w:r>
-        <w:rPr>
-          <w:rFonts w:ascii="Times New Roman" w:eastAsia="Times New Roman" w:hAnsi="Times New Roman" w:cs="Times New Roman"/>
-          <w:color w:val="000000"/>
-          <w:sz w:val="28"/>
-          <w:szCs w:val="28"/>
-          <w:lang w:eastAsia="ru-RU"/>
-        </w:rPr>
-        <w:t>Формализация и уточнение задания</w:t>
-      </w:r>
-    </w:p>
-    <w:p>
-      <w:pPr>
-        <w:shd w:val="clear" w:color="auto" w:fill="FFFFFF"/>
-        <w:spacing w:after="0" w:line="240" w:lineRule="auto"/>
-        <w:rPr>
-          <w:rFonts w:ascii="Times New Roman" w:eastAsia="Times New Roman" w:hAnsi="Times New Roman" w:cs="Times New Roman"/>
-          <w:color w:val="000000"/>
-          <w:sz w:val="28"/>
-          <w:szCs w:val="28"/>
-          <w:lang w:eastAsia="ru-RU"/>
-        </w:rPr>
-      </w:pPr>
-      <w:r>
-        <w:rPr>
-          <w:rFonts w:ascii="Times New Roman" w:eastAsia="Times New Roman" w:hAnsi="Times New Roman" w:cs="Times New Roman"/>
-          <w:color w:val="000000"/>
-          <w:sz w:val="28"/>
-          <w:szCs w:val="28"/>
-          <w:lang w:eastAsia="ru-RU"/>
-        </w:rPr>
-        <w:t>Для формализации и уточнения зада</w:t>
-      </w:r>
-      <w:r>
-        <w:rPr>
-          <w:rFonts w:ascii="Times New Roman" w:eastAsia="Times New Roman" w:hAnsi="Times New Roman" w:cs="Times New Roman"/>
-          <w:color w:val="000000"/>
-          <w:sz w:val="28"/>
-          <w:szCs w:val="28"/>
-          <w:lang w:eastAsia="ru-RU"/>
-        </w:rPr>
-        <w:t xml:space="preserve">ния определим, что исходные данные </w:t>
-      </w:r>
-      <w:r>
-        <w:rPr>
-          <w:rFonts w:ascii="Times New Roman" w:eastAsia="Times New Roman" w:hAnsi="Times New Roman" w:cs="Times New Roman"/>
-          <w:color w:val="000000"/>
-          <w:sz w:val="28"/>
-          <w:szCs w:val="28"/>
-          <w:lang w:val="en-US" w:eastAsia="ru-RU"/>
-        </w:rPr>
-        <w:t>L</w:t>
-      </w:r>
-      <w:r>
-        <w:rPr>
-          <w:rFonts w:ascii="Times New Roman" w:eastAsia="Times New Roman" w:hAnsi="Times New Roman" w:cs="Times New Roman"/>
-          <w:color w:val="000000"/>
-          <w:sz w:val="28"/>
-          <w:szCs w:val="28"/>
-          <w:lang w:eastAsia="ru-RU"/>
-        </w:rPr>
-        <w:t>1</w:t>
-      </w:r>
-      <w:r>
-        <w:rPr>
-          <w:rFonts w:ascii="Times New Roman" w:eastAsia="Times New Roman" w:hAnsi="Times New Roman" w:cs="Times New Roman"/>
-          <w:color w:val="000000"/>
-          <w:sz w:val="28"/>
-          <w:szCs w:val="28"/>
-          <w:lang w:eastAsia="ru-RU"/>
-        </w:rPr>
-        <w:t xml:space="preserve">, </w:t>
-      </w:r>
-      <w:r>
-        <w:rPr>
-          <w:rFonts w:ascii="Times New Roman" w:eastAsia="Times New Roman" w:hAnsi="Times New Roman" w:cs="Times New Roman"/>
-          <w:color w:val="000000"/>
-          <w:sz w:val="28"/>
-          <w:szCs w:val="28"/>
-          <w:lang w:val="en-US" w:eastAsia="ru-RU"/>
-        </w:rPr>
-        <w:t>L</w:t>
-      </w:r>
-      <w:r>
-        <w:rPr>
-          <w:rFonts w:ascii="Times New Roman" w:eastAsia="Times New Roman" w:hAnsi="Times New Roman" w:cs="Times New Roman"/>
-          <w:color w:val="000000"/>
-          <w:sz w:val="28"/>
-          <w:szCs w:val="28"/>
-          <w:lang w:eastAsia="ru-RU"/>
-        </w:rPr>
-        <w:t>2,</w:t>
-      </w:r>
-      <w:r>
-        <w:rPr>
-          <w:rFonts w:ascii="Times New Roman" w:eastAsia="Times New Roman" w:hAnsi="Times New Roman" w:cs="Times New Roman"/>
-          <w:color w:val="000000"/>
-          <w:sz w:val="28"/>
-          <w:szCs w:val="28"/>
-          <w:lang w:eastAsia="ru-RU"/>
-        </w:rPr>
-        <w:t xml:space="preserve"> </w:t>
-      </w:r>
-      <w:r>
-        <w:rPr>
-          <w:rFonts w:ascii="Times New Roman" w:eastAsia="Times New Roman" w:hAnsi="Times New Roman" w:cs="Times New Roman"/>
-          <w:color w:val="000000"/>
-          <w:sz w:val="28"/>
-          <w:szCs w:val="28"/>
-          <w:lang w:val="en-US" w:eastAsia="ru-RU"/>
-        </w:rPr>
-        <w:t>L</w:t>
-      </w:r>
-      <w:r>
-        <w:rPr>
-          <w:rFonts w:ascii="Times New Roman" w:eastAsia="Times New Roman" w:hAnsi="Times New Roman" w:cs="Times New Roman"/>
-          <w:color w:val="000000"/>
-          <w:sz w:val="28"/>
-          <w:szCs w:val="28"/>
-          <w:lang w:eastAsia="ru-RU"/>
-        </w:rPr>
-        <w:t>3</w:t>
-      </w:r>
-      <w:r>
-        <w:rPr>
-          <w:rFonts w:ascii="Times New Roman" w:eastAsia="Times New Roman" w:hAnsi="Times New Roman" w:cs="Times New Roman"/>
-          <w:color w:val="000000"/>
-          <w:sz w:val="28"/>
-          <w:szCs w:val="28"/>
-          <w:lang w:eastAsia="ru-RU"/>
-        </w:rPr>
-        <w:t xml:space="preserve"> – вещественного типа double. Резу</w:t>
-      </w:r>
-      <w:r>
-        <w:rPr>
-          <w:rFonts w:ascii="Times New Roman" w:eastAsia="Times New Roman" w:hAnsi="Times New Roman" w:cs="Times New Roman"/>
-          <w:color w:val="000000"/>
-          <w:sz w:val="28"/>
-          <w:szCs w:val="28"/>
-          <w:lang w:eastAsia="ru-RU"/>
-        </w:rPr>
-        <w:t>льтаты вычислений – также должен</w:t>
-      </w:r>
-      <w:r>
-        <w:rPr>
-          <w:rFonts w:ascii="Times New Roman" w:eastAsia="Times New Roman" w:hAnsi="Times New Roman" w:cs="Times New Roman"/>
-          <w:color w:val="000000"/>
-          <w:sz w:val="28"/>
-          <w:szCs w:val="28"/>
-          <w:lang w:eastAsia="ru-RU"/>
-        </w:rPr>
-        <w:t xml:space="preserve"> быть вещественного типа double.</w:t>
-      </w:r>
-    </w:p>
-    <w:p>
-      <w:pPr>
-        <w:pStyle w:val="a3"/>
-        <w:numPr>
-          <w:ilvl w:val="0"/>
-          <w:numId w:val="5"/>
-        </w:numPr>
-        <w:rPr>
-          <w:rFonts w:ascii="Times New Roman" w:eastAsiaTheme="minorEastAsia" w:hAnsi="Times New Roman" w:cs="Times New Roman"/>
-          <w:color w:val="000000" w:themeColor="text1"/>
-          <w:sz w:val="28"/>
-          <w:szCs w:val="28"/>
-        </w:rPr>
-      </w:pPr>
-      <w:r>
-        <w:rPr>
-          <w:rFonts w:ascii="Times New Roman" w:eastAsiaTheme="minorEastAsia" w:hAnsi="Times New Roman" w:cs="Times New Roman"/>
-          <w:color w:val="000000" w:themeColor="text1"/>
-          <w:sz w:val="28"/>
-          <w:szCs w:val="28"/>
-        </w:rPr>
-        <w:t>Начнём проектирование алгоритма методом «сверху-вниз».</w:t>
-      </w:r>
-    </w:p>
-    <w:p>
-      <w:pPr>
-        <w:jc w:val="center"/>
-        <w:rPr>
-          <w:rFonts w:ascii="Times New Roman" w:hAnsi="Times New Roman" w:cs="Times New Roman"/>
-          <w:sz w:val="28"/>
-          <w:szCs w:val="28"/>
-        </w:rPr>
-      </w:pPr>
-      <w:r>
-        <w:rPr>
-          <w:rFonts w:ascii="Times New Roman" w:hAnsi="Times New Roman" w:cs="Times New Roman"/>
-          <w:sz w:val="28"/>
-          <w:szCs w:val="28"/>
-        </w:rPr>
-        <w:drawing>
-          <wp:inline distT="0" distB="0" distL="0" distR="0" wp14:anchorId="1D5C4DE1" wp14:editId="29119581">
-            <wp:extent cx="3203951" cy="2464905"/>
-            <wp:effectExtent l="0" t="0" r="0" b="0"/>
-            <wp:docPr id="1" name="Рисунок 1"/>
             <wp:cNvGraphicFramePr>
               <a:graphicFrameLocks xmlns:a="http://schemas.openxmlformats.org/drawingml/2006/main" noChangeAspect="1"/>
             </wp:cNvGraphicFramePr>
@@ -1027,7 +782,7 @@
                   <pic:spPr>
                     <a:xfrm>
                       <a:off x="0" y="0"/>
-                      <a:ext cx="3210951" cy="2470290"/>
+                      <a:ext cx="5731510" cy="407670"/>
                     </a:xfrm>
                     <a:prstGeom prst="rect">
                       <a:avLst/>
@@ -1042,87 +797,265 @@
     </w:p>
     <w:p>
       <w:pPr>
-        <w:jc w:val="center"/>
-        <w:rPr>
-          <w:rFonts w:ascii="Times New Roman" w:hAnsi="Times New Roman" w:cs="Times New Roman"/>
-          <w:sz w:val="28"/>
-          <w:szCs w:val="28"/>
-          <w:lang w:val="en-US"/>
-        </w:rPr>
-      </w:pPr>
-      <w:r>
-        <w:rPr>
-          <w:rFonts w:ascii="Times New Roman" w:hAnsi="Times New Roman" w:cs="Times New Roman"/>
-          <w:sz w:val="28"/>
-          <w:szCs w:val="28"/>
-        </w:rPr>
-        <w:t xml:space="preserve">Рисунок 1 – схема функции </w:t>
-      </w:r>
-      <w:r>
-        <w:rPr>
-          <w:rFonts w:ascii="Times New Roman" w:hAnsi="Times New Roman" w:cs="Times New Roman"/>
-          <w:sz w:val="28"/>
-          <w:szCs w:val="28"/>
-          <w:lang w:val="en-US"/>
-        </w:rPr>
-        <w:t>main</w:t>
-      </w:r>
-    </w:p>
-    <w:p>
-      <w:pPr>
-        <w:rPr>
-          <w:rFonts w:ascii="Times New Roman" w:hAnsi="Times New Roman" w:cs="Times New Roman"/>
-          <w:sz w:val="28"/>
-          <w:szCs w:val="28"/>
-        </w:rPr>
-      </w:pPr>
-      <w:r>
-        <w:rPr>
-          <w:rFonts w:ascii="Times New Roman" w:hAnsi="Times New Roman" w:cs="Times New Roman"/>
-          <w:sz w:val="28"/>
-          <w:szCs w:val="28"/>
-        </w:rPr>
-        <w:t xml:space="preserve">Теперь опишу алгоритм функции </w:t>
-      </w:r>
-      <w:r>
-        <w:rPr>
-          <w:rFonts w:ascii="Times New Roman" w:hAnsi="Times New Roman" w:cs="Times New Roman"/>
-          <w:sz w:val="28"/>
-          <w:szCs w:val="28"/>
-          <w:lang w:val="en-US"/>
-        </w:rPr>
-        <w:t>Calc</w:t>
-      </w:r>
-      <w:r>
-        <w:rPr>
-          <w:rFonts w:ascii="Times New Roman" w:hAnsi="Times New Roman" w:cs="Times New Roman"/>
-          <w:sz w:val="28"/>
-          <w:szCs w:val="28"/>
+        <w:pStyle w:val="a3"/>
+        <w:numPr>
+          <w:ilvl w:val="0"/>
+          <w:numId w:val="5"/>
+        </w:numPr>
+        <w:shd w:val="clear" w:color="auto" w:fill="FFFFFF"/>
+        <w:spacing w:after="0" w:line="240" w:lineRule="auto"/>
+        <w:rPr>
+          <w:rFonts w:ascii="Times New Roman" w:eastAsia="Times New Roman" w:hAnsi="Times New Roman" w:cs="Times New Roman"/>
+          <w:color w:val="000000"/>
+          <w:sz w:val="28"/>
+          <w:szCs w:val="28"/>
+          <w:lang w:eastAsia="ru-RU"/>
+        </w:rPr>
+      </w:pPr>
+      <w:r>
+        <w:rPr>
+          <w:rFonts w:ascii="Times New Roman" w:eastAsia="Times New Roman" w:hAnsi="Times New Roman" w:cs="Times New Roman"/>
+          <w:color w:val="000000"/>
+          <w:sz w:val="28"/>
+          <w:szCs w:val="28"/>
+          <w:lang w:eastAsia="ru-RU"/>
+        </w:rPr>
+        <w:t>Формализация и уточнение задания</w:t>
+      </w:r>
+    </w:p>
+    <w:p>
+      <w:pPr>
+        <w:shd w:val="clear" w:color="auto" w:fill="FFFFFF"/>
+        <w:spacing w:after="0" w:line="240" w:lineRule="auto"/>
+        <w:rPr>
+          <w:rFonts w:ascii="Times New Roman" w:eastAsia="Times New Roman" w:hAnsi="Times New Roman" w:cs="Times New Roman"/>
+          <w:color w:val="000000"/>
+          <w:sz w:val="28"/>
+          <w:szCs w:val="28"/>
+          <w:lang w:eastAsia="ru-RU"/>
+        </w:rPr>
+      </w:pPr>
+      <w:r>
+        <w:rPr>
+          <w:rFonts w:ascii="Times New Roman" w:eastAsia="Times New Roman" w:hAnsi="Times New Roman" w:cs="Times New Roman"/>
+          <w:color w:val="000000"/>
+          <w:sz w:val="28"/>
+          <w:szCs w:val="28"/>
+          <w:lang w:eastAsia="ru-RU"/>
+        </w:rPr>
+        <w:t>Для формализации и уточнения зада</w:t>
+      </w:r>
+      <w:r>
+        <w:rPr>
+          <w:rFonts w:ascii="Times New Roman" w:eastAsia="Times New Roman" w:hAnsi="Times New Roman" w:cs="Times New Roman"/>
+          <w:color w:val="000000"/>
+          <w:sz w:val="28"/>
+          <w:szCs w:val="28"/>
+          <w:lang w:eastAsia="ru-RU"/>
+        </w:rPr>
+        <w:t xml:space="preserve">ния определим, что исходные данные </w:t>
+      </w:r>
+      <w:r>
+        <w:rPr>
+          <w:rFonts w:ascii="Times New Roman" w:eastAsia="Times New Roman" w:hAnsi="Times New Roman" w:cs="Times New Roman"/>
+          <w:color w:val="000000"/>
+          <w:sz w:val="28"/>
+          <w:szCs w:val="28"/>
+          <w:lang w:val="en-US" w:eastAsia="ru-RU"/>
+        </w:rPr>
+        <w:t>L</w:t>
+      </w:r>
+      <w:r>
+        <w:rPr>
+          <w:rFonts w:ascii="Times New Roman" w:eastAsia="Times New Roman" w:hAnsi="Times New Roman" w:cs="Times New Roman"/>
+          <w:color w:val="000000"/>
+          <w:sz w:val="28"/>
+          <w:szCs w:val="28"/>
+          <w:lang w:eastAsia="ru-RU"/>
+        </w:rPr>
+        <w:t>1</w:t>
+      </w:r>
+      <w:r>
+        <w:rPr>
+          <w:rFonts w:ascii="Times New Roman" w:eastAsia="Times New Roman" w:hAnsi="Times New Roman" w:cs="Times New Roman"/>
+          <w:color w:val="000000"/>
+          <w:sz w:val="28"/>
+          <w:szCs w:val="28"/>
+          <w:lang w:eastAsia="ru-RU"/>
+        </w:rPr>
+        <w:t xml:space="preserve">, </w:t>
+      </w:r>
+      <w:r>
+        <w:rPr>
+          <w:rFonts w:ascii="Times New Roman" w:eastAsia="Times New Roman" w:hAnsi="Times New Roman" w:cs="Times New Roman"/>
+          <w:color w:val="000000"/>
+          <w:sz w:val="28"/>
+          <w:szCs w:val="28"/>
+          <w:lang w:val="en-US" w:eastAsia="ru-RU"/>
+        </w:rPr>
+        <w:t>L</w:t>
+      </w:r>
+      <w:r>
+        <w:rPr>
+          <w:rFonts w:ascii="Times New Roman" w:eastAsia="Times New Roman" w:hAnsi="Times New Roman" w:cs="Times New Roman"/>
+          <w:color w:val="000000"/>
+          <w:sz w:val="28"/>
+          <w:szCs w:val="28"/>
+          <w:lang w:eastAsia="ru-RU"/>
+        </w:rPr>
+        <w:t>2,</w:t>
+      </w:r>
+      <w:r>
+        <w:rPr>
+          <w:rFonts w:ascii="Times New Roman" w:eastAsia="Times New Roman" w:hAnsi="Times New Roman" w:cs="Times New Roman"/>
+          <w:color w:val="000000"/>
+          <w:sz w:val="28"/>
+          <w:szCs w:val="28"/>
+          <w:lang w:eastAsia="ru-RU"/>
+        </w:rPr>
+        <w:t xml:space="preserve"> </w:t>
+      </w:r>
+      <w:r>
+        <w:rPr>
+          <w:rFonts w:ascii="Times New Roman" w:eastAsia="Times New Roman" w:hAnsi="Times New Roman" w:cs="Times New Roman"/>
+          <w:color w:val="000000"/>
+          <w:sz w:val="28"/>
+          <w:szCs w:val="28"/>
+          <w:lang w:val="en-US" w:eastAsia="ru-RU"/>
+        </w:rPr>
+        <w:t>L</w:t>
+      </w:r>
+      <w:r>
+        <w:rPr>
+          <w:rFonts w:ascii="Times New Roman" w:eastAsia="Times New Roman" w:hAnsi="Times New Roman" w:cs="Times New Roman"/>
+          <w:color w:val="000000"/>
+          <w:sz w:val="28"/>
+          <w:szCs w:val="28"/>
+          <w:lang w:eastAsia="ru-RU"/>
+        </w:rPr>
+        <w:t>3</w:t>
+      </w:r>
+      <w:r>
+        <w:rPr>
+          <w:rFonts w:ascii="Times New Roman" w:eastAsia="Times New Roman" w:hAnsi="Times New Roman" w:cs="Times New Roman"/>
+          <w:color w:val="000000"/>
+          <w:sz w:val="28"/>
+          <w:szCs w:val="28"/>
+          <w:lang w:eastAsia="ru-RU"/>
+        </w:rPr>
+        <w:t xml:space="preserve"> – вещественного типа </w:t>
+      </w:r>
+      <w:proofErr w:type="spellStart"/>
+      <w:r>
+        <w:rPr>
+          <w:rFonts w:ascii="Times New Roman" w:eastAsia="Times New Roman" w:hAnsi="Times New Roman" w:cs="Times New Roman"/>
+          <w:color w:val="000000"/>
+          <w:sz w:val="28"/>
+          <w:szCs w:val="28"/>
+          <w:lang w:eastAsia="ru-RU"/>
+        </w:rPr>
+        <w:t>double</w:t>
+      </w:r>
+      <w:proofErr w:type="spellEnd"/>
+      <w:r>
+        <w:rPr>
+          <w:rFonts w:ascii="Times New Roman" w:eastAsia="Times New Roman" w:hAnsi="Times New Roman" w:cs="Times New Roman"/>
+          <w:color w:val="000000"/>
+          <w:sz w:val="28"/>
+          <w:szCs w:val="28"/>
+          <w:lang w:eastAsia="ru-RU"/>
+        </w:rPr>
+        <w:t>. Резу</w:t>
+      </w:r>
+      <w:r>
+        <w:rPr>
+          <w:rFonts w:ascii="Times New Roman" w:eastAsia="Times New Roman" w:hAnsi="Times New Roman" w:cs="Times New Roman"/>
+          <w:color w:val="000000"/>
+          <w:sz w:val="28"/>
+          <w:szCs w:val="28"/>
+          <w:lang w:eastAsia="ru-RU"/>
+        </w:rPr>
+        <w:t>льтаты вычислений – также должен</w:t>
+      </w:r>
+      <w:r>
+        <w:rPr>
+          <w:rFonts w:ascii="Times New Roman" w:eastAsia="Times New Roman" w:hAnsi="Times New Roman" w:cs="Times New Roman"/>
+          <w:color w:val="000000"/>
+          <w:sz w:val="28"/>
+          <w:szCs w:val="28"/>
+          <w:lang w:eastAsia="ru-RU"/>
+        </w:rPr>
+        <w:t xml:space="preserve"> быть вещественного типа </w:t>
+      </w:r>
+      <w:proofErr w:type="spellStart"/>
+      <w:r>
+        <w:rPr>
+          <w:rFonts w:ascii="Times New Roman" w:eastAsia="Times New Roman" w:hAnsi="Times New Roman" w:cs="Times New Roman"/>
+          <w:color w:val="000000"/>
+          <w:sz w:val="28"/>
+          <w:szCs w:val="28"/>
+          <w:lang w:eastAsia="ru-RU"/>
+        </w:rPr>
+        <w:t>double</w:t>
+      </w:r>
+      <w:proofErr w:type="spellEnd"/>
+      <w:r>
+        <w:rPr>
+          <w:rFonts w:ascii="Times New Roman" w:eastAsia="Times New Roman" w:hAnsi="Times New Roman" w:cs="Times New Roman"/>
+          <w:color w:val="000000"/>
+          <w:sz w:val="28"/>
+          <w:szCs w:val="28"/>
+          <w:lang w:eastAsia="ru-RU"/>
         </w:rPr>
         <w:t>.</w:t>
       </w:r>
     </w:p>
     <w:p>
       <w:pPr>
-        <w:jc w:val="center"/>
-        <w:rPr>
-          <w:rFonts w:ascii="Times New Roman" w:hAnsi="Times New Roman" w:cs="Times New Roman"/>
-          <w:sz w:val="28"/>
-          <w:szCs w:val="28"/>
-        </w:rPr>
-      </w:pPr>
-      <w:r>
-        <w:rPr>
-          <w:rFonts w:ascii="Times New Roman" w:hAnsi="Times New Roman" w:cs="Times New Roman"/>
-          <w:sz w:val="28"/>
-          <w:szCs w:val="28"/>
-        </w:rPr>
-        <w:lastRenderedPageBreak/>
+        <w:pStyle w:val="a3"/>
+        <w:numPr>
+          <w:ilvl w:val="0"/>
+          <w:numId w:val="5"/>
+        </w:numPr>
+        <w:rPr>
+          <w:rFonts w:ascii="Times New Roman" w:eastAsiaTheme="minorEastAsia" w:hAnsi="Times New Roman" w:cs="Times New Roman"/>
+          <w:color w:val="000000" w:themeColor="text1"/>
+          <w:sz w:val="28"/>
+          <w:szCs w:val="28"/>
+        </w:rPr>
+      </w:pPr>
+      <w:r>
+        <w:rPr>
+          <w:rFonts w:ascii="Times New Roman" w:eastAsiaTheme="minorEastAsia" w:hAnsi="Times New Roman" w:cs="Times New Roman"/>
+          <w:color w:val="000000" w:themeColor="text1"/>
+          <w:sz w:val="28"/>
+          <w:szCs w:val="28"/>
+        </w:rPr>
+        <w:t>Начнём проектирование алгоритма методом «сверху-вниз».</w:t>
+      </w:r>
+    </w:p>
+    <w:p>
+      <w:pPr>
+        <w:jc w:val="center"/>
+        <w:rPr>
+          <w:rFonts w:ascii="Times New Roman" w:hAnsi="Times New Roman" w:cs="Times New Roman"/>
+          <w:sz w:val="28"/>
+          <w:szCs w:val="28"/>
+        </w:rPr>
+      </w:pPr>
+      <w:r>
+        <w:rPr>
+          <w:rFonts w:ascii="Times New Roman" w:hAnsi="Times New Roman" w:cs="Times New Roman"/>
+          <w:noProof/>
+          <w:sz w:val="28"/>
+          <w:szCs w:val="28"/>
+          <w:lang w:eastAsia="ru-RU"/>
+        </w:rPr>
         <w:drawing>
-          <wp:inline distT="0" distB="0" distL="0" distR="0" wp14:anchorId="4652F834" wp14:editId="2355E02C">
-            <wp:extent cx="2385391" cy="3295424"/>
-            <wp:effectExtent l="0" t="0" r="0" b="635"/>
-            <wp:docPr id="19" name="Рисунок 19"/>
+          <wp:inline distT="0" distB="0" distL="0" distR="0" wp14:anchorId="1D5C4DE1" wp14:editId="29119581">
+            <wp:extent cx="3203951" cy="2464905"/>
+            <wp:effectExtent l="0" t="0" r="0" b="0"/>
+            <wp:docPr id="1" name="Рисунок 1"/>
             <wp:cNvGraphicFramePr>
               <a:graphicFrameLocks xmlns:a="http://schemas.openxmlformats.org/drawingml/2006/main" noChangeAspect="1"/>
             </wp:cNvGraphicFramePr>
@@ -1142,7 +1075,7 @@
                   <pic:spPr>
                     <a:xfrm>
                       <a:off x="0" y="0"/>
-                      <a:ext cx="2395846" cy="3309868"/>
+                      <a:ext cx="3210951" cy="2470290"/>
                     </a:xfrm>
                     <a:prstGeom prst="rect">
                       <a:avLst/>
@@ -1170,23 +1103,7 @@
           <w:sz w:val="28"/>
           <w:szCs w:val="28"/>
         </w:rPr>
-        <w:t>Р</w:t>
-      </w:r>
-      <w:r>
-        <w:rPr>
-          <w:rFonts w:ascii="Times New Roman" w:hAnsi="Times New Roman" w:cs="Times New Roman"/>
-          <w:sz w:val="28"/>
-          <w:szCs w:val="28"/>
-        </w:rPr>
-        <w:t>исунок 2</w:t>
-      </w:r>
-      <w:r>
-        <w:rPr>
-          <w:rFonts w:ascii="Times New Roman" w:hAnsi="Times New Roman" w:cs="Times New Roman"/>
-          <w:sz w:val="28"/>
-          <w:szCs w:val="28"/>
-        </w:rPr>
-        <w:t xml:space="preserve"> – схема функции </w:t>
+        <w:t xml:space="preserve">Рисунок 1 – схема функции </w:t>
       </w:r>
       <w:r>
         <w:rPr>
@@ -1195,78 +1112,66 @@
           <w:szCs w:val="28"/>
           <w:lang w:val="en-US"/>
         </w:rPr>
+        <w:t>main</w:t>
+      </w:r>
+    </w:p>
+    <w:p>
+      <w:pPr>
+        <w:rPr>
+          <w:rFonts w:ascii="Times New Roman" w:hAnsi="Times New Roman" w:cs="Times New Roman"/>
+          <w:sz w:val="28"/>
+          <w:szCs w:val="28"/>
+        </w:rPr>
+      </w:pPr>
+      <w:r>
+        <w:rPr>
+          <w:rFonts w:ascii="Times New Roman" w:hAnsi="Times New Roman" w:cs="Times New Roman"/>
+          <w:sz w:val="28"/>
+          <w:szCs w:val="28"/>
+        </w:rPr>
+        <w:t xml:space="preserve">Теперь опишу алгоритм функции </w:t>
+      </w:r>
+      <w:r>
+        <w:rPr>
+          <w:rFonts w:ascii="Times New Roman" w:hAnsi="Times New Roman" w:cs="Times New Roman"/>
+          <w:sz w:val="28"/>
+          <w:szCs w:val="28"/>
+          <w:lang w:val="en-US"/>
+        </w:rPr>
         <w:t>Calc</w:t>
       </w:r>
-    </w:p>
-    <w:p>
-      <w:pPr>
-        <w:rPr>
-          <w:rFonts w:ascii="Times New Roman" w:hAnsi="Times New Roman" w:cs="Times New Roman"/>
-          <w:sz w:val="28"/>
-          <w:szCs w:val="28"/>
-        </w:rPr>
-      </w:pPr>
-      <w:r>
-        <w:rPr>
-          <w:rFonts w:ascii="Times New Roman" w:hAnsi="Times New Roman" w:cs="Times New Roman"/>
-          <w:sz w:val="28"/>
-          <w:szCs w:val="28"/>
-        </w:rPr>
-        <w:t>Как можно заметить в данном алгоритме отсутствует большое количество функций, поэтому иерархия как таковая отсутствует.</w:t>
-      </w:r>
-    </w:p>
-    <w:p>
-      <w:pPr>
-        <w:pStyle w:val="a3"/>
-        <w:numPr>
-          <w:ilvl w:val="0"/>
-          <w:numId w:val="5"/>
-        </w:numPr>
-        <w:rPr>
-          <w:rFonts w:ascii="Times New Roman" w:hAnsi="Times New Roman" w:cs="Times New Roman"/>
-          <w:sz w:val="28"/>
-          <w:szCs w:val="28"/>
-        </w:rPr>
-      </w:pPr>
-      <w:r>
-        <w:rPr>
-          <w:rFonts w:ascii="Times New Roman" w:hAnsi="Times New Roman" w:cs="Times New Roman"/>
-          <w:sz w:val="28"/>
-          <w:szCs w:val="28"/>
-        </w:rPr>
-        <w:t>Используя знания о с</w:t>
-      </w:r>
-      <w:r>
-        <w:rPr>
-          <w:rFonts w:ascii="Times New Roman" w:hAnsi="Times New Roman" w:cs="Times New Roman"/>
-          <w:sz w:val="28"/>
-          <w:szCs w:val="28"/>
-        </w:rPr>
-        <w:t>тандартных потоках ввода\вывода, а также примитивных операциях умножения, и формуле площади и периметра круга создам проект.</w:t>
-      </w:r>
-    </w:p>
-    <w:p>
-      <w:pPr>
-        <w:ind w:left="360"/>
-        <w:jc w:val="center"/>
-        <w:rPr>
-          <w:rFonts w:ascii="Times New Roman" w:hAnsi="Times New Roman" w:cs="Times New Roman"/>
-          <w:sz w:val="28"/>
-          <w:szCs w:val="28"/>
-        </w:rPr>
-      </w:pPr>
-      <w:r>
-        <w:rPr>
-          <w:rFonts w:ascii="Times New Roman" w:hAnsi="Times New Roman" w:cs="Times New Roman"/>
-          <w:sz w:val="28"/>
-          <w:szCs w:val="28"/>
+      <w:r>
+        <w:rPr>
+          <w:rFonts w:ascii="Times New Roman" w:hAnsi="Times New Roman" w:cs="Times New Roman"/>
+          <w:sz w:val="28"/>
+          <w:szCs w:val="28"/>
+        </w:rPr>
+        <w:t>.</w:t>
+      </w:r>
+    </w:p>
+    <w:p>
+      <w:pPr>
+        <w:jc w:val="center"/>
+        <w:rPr>
+          <w:rFonts w:ascii="Times New Roman" w:hAnsi="Times New Roman" w:cs="Times New Roman"/>
+          <w:sz w:val="28"/>
+          <w:szCs w:val="28"/>
+        </w:rPr>
+      </w:pPr>
+      <w:r>
+        <w:rPr>
+          <w:rFonts w:ascii="Times New Roman" w:hAnsi="Times New Roman" w:cs="Times New Roman"/>
+          <w:noProof/>
+          <w:sz w:val="28"/>
+          <w:szCs w:val="28"/>
+          <w:lang w:eastAsia="ru-RU"/>
         </w:rPr>
         <w:lastRenderedPageBreak/>
         <w:drawing>
-          <wp:inline distT="0" distB="0" distL="0" distR="0" wp14:anchorId="0923EA55" wp14:editId="41E1702F">
-            <wp:extent cx="3705742" cy="4410691"/>
-            <wp:effectExtent l="0" t="0" r="0" b="9525"/>
-            <wp:docPr id="20" name="Рисунок 20"/>
+          <wp:inline distT="0" distB="0" distL="0" distR="0" wp14:anchorId="4652F834" wp14:editId="2355E02C">
+            <wp:extent cx="2385391" cy="3295424"/>
+            <wp:effectExtent l="0" t="0" r="0" b="635"/>
+            <wp:docPr id="19" name="Рисунок 19"/>
             <wp:cNvGraphicFramePr>
               <a:graphicFrameLocks xmlns:a="http://schemas.openxmlformats.org/drawingml/2006/main" noChangeAspect="1"/>
             </wp:cNvGraphicFramePr>
@@ -1286,7 +1191,7 @@
                   <pic:spPr>
                     <a:xfrm>
                       <a:off x="0" y="0"/>
-                      <a:ext cx="3705742" cy="4410691"/>
+                      <a:ext cx="2395846" cy="3309868"/>
                     </a:xfrm>
                     <a:prstGeom prst="rect">
                       <a:avLst/>
@@ -1306,40 +1211,134 @@
           <w:rFonts w:ascii="Times New Roman" w:hAnsi="Times New Roman" w:cs="Times New Roman"/>
           <w:sz w:val="28"/>
           <w:szCs w:val="28"/>
-        </w:rPr>
-      </w:pPr>
-      <w:r>
-        <w:rPr>
-          <w:rFonts w:ascii="Times New Roman" w:hAnsi="Times New Roman" w:cs="Times New Roman"/>
-          <w:sz w:val="28"/>
-          <w:szCs w:val="28"/>
-        </w:rPr>
-        <w:t>Р</w:t>
-      </w:r>
-      <w:r>
-        <w:rPr>
-          <w:rFonts w:ascii="Times New Roman" w:hAnsi="Times New Roman" w:cs="Times New Roman"/>
-          <w:sz w:val="28"/>
-          <w:szCs w:val="28"/>
-        </w:rPr>
-        <w:t>исунок 3</w:t>
-      </w:r>
-      <w:r>
-        <w:rPr>
-          <w:rFonts w:ascii="Times New Roman" w:hAnsi="Times New Roman" w:cs="Times New Roman"/>
-          <w:sz w:val="28"/>
-          <w:szCs w:val="28"/>
-        </w:rPr>
-        <w:t xml:space="preserve"> – </w:t>
-      </w:r>
-      <w:r>
-        <w:rPr>
-          <w:rFonts w:ascii="Times New Roman" w:hAnsi="Times New Roman" w:cs="Times New Roman"/>
-          <w:sz w:val="28"/>
-          <w:szCs w:val="28"/>
-        </w:rPr>
-        <w:t>итоговый программный код.</w:t>
-      </w:r>
+          <w:lang w:val="en-US"/>
+        </w:rPr>
+      </w:pPr>
+      <w:r>
+        <w:rPr>
+          <w:rFonts w:ascii="Times New Roman" w:hAnsi="Times New Roman" w:cs="Times New Roman"/>
+          <w:sz w:val="28"/>
+          <w:szCs w:val="28"/>
+        </w:rPr>
+        <w:t xml:space="preserve">Рисунок 2 – схема функции </w:t>
+      </w:r>
+      <w:proofErr w:type="spellStart"/>
+      <w:r>
+        <w:rPr>
+          <w:rFonts w:ascii="Times New Roman" w:hAnsi="Times New Roman" w:cs="Times New Roman"/>
+          <w:sz w:val="28"/>
+          <w:szCs w:val="28"/>
+          <w:lang w:val="en-US"/>
+        </w:rPr>
+        <w:t>Calc</w:t>
+      </w:r>
+      <w:proofErr w:type="spellEnd"/>
+    </w:p>
+    <w:p>
+      <w:pPr>
+        <w:rPr>
+          <w:rFonts w:ascii="Times New Roman" w:hAnsi="Times New Roman" w:cs="Times New Roman"/>
+          <w:sz w:val="28"/>
+          <w:szCs w:val="28"/>
+        </w:rPr>
+      </w:pPr>
+      <w:r>
+        <w:rPr>
+          <w:rFonts w:ascii="Times New Roman" w:hAnsi="Times New Roman" w:cs="Times New Roman"/>
+          <w:sz w:val="28"/>
+          <w:szCs w:val="28"/>
+        </w:rPr>
+        <w:t>Также запишу иерархию алгоритма, добавив ряд примитивных однострочных вычислительных функций.</w:t>
+      </w:r>
+    </w:p>
+    <w:p>
+      <w:pPr>
+        <w:jc w:val="center"/>
+        <w:rPr>
+          <w:rFonts w:ascii="Times New Roman" w:hAnsi="Times New Roman" w:cs="Times New Roman"/>
+          <w:noProof/>
+          <w:sz w:val="28"/>
+          <w:szCs w:val="28"/>
+          <w:lang w:eastAsia="ru-RU"/>
+        </w:rPr>
+      </w:pPr>
+      <w:r>
+        <w:rPr>
+          <w:rFonts w:ascii="Times New Roman" w:hAnsi="Times New Roman" w:cs="Times New Roman"/>
+          <w:noProof/>
+          <w:sz w:val="28"/>
+          <w:szCs w:val="28"/>
+          <w:lang w:eastAsia="ru-RU"/>
+        </w:rPr>
+        <w:pict w14:anchorId="0A701EC6">
+          <v:shapetype id="_x0000_t75" coordsize="21600,21600" o:spt="75" o:preferrelative="t" path="m@4@5l@4@11@9@11@9@5xe" filled="f" stroked="f">
+            <v:stroke joinstyle="miter"/>
+            <v:formulas>
+              <v:f eqn="if lineDrawn pixelLineWidth 0"/>
+              <v:f eqn="sum @0 1 0"/>
+              <v:f eqn="sum 0 0 @1"/>
+              <v:f eqn="prod @2 1 2"/>
+              <v:f eqn="prod @3 21600 pixelWidth"/>
+              <v:f eqn="prod @3 21600 pixelHeight"/>
+              <v:f eqn="sum @0 0 1"/>
+              <v:f eqn="prod @6 1 2"/>
+              <v:f eqn="prod @7 21600 pixelWidth"/>
+              <v:f eqn="sum @8 21600 0"/>
+              <v:f eqn="prod @7 21600 pixelHeight"/>
+              <v:f eqn="sum @10 21600 0"/>
+            </v:formulas>
+            <v:path o:extrusionok="f" gradientshapeok="t" o:connecttype="rect"/>
+            <o:lock v:ext="edit" aspectratio="t"/>
+          </v:shapetype>
+          <v:shape id="_x0000_i1025" type="#_x0000_t75" style="width:201.95pt;height:135.6pt">
+            <v:imagedata r:id="rId13" o:title="Без имени"/>
+          </v:shape>
+        </w:pict>
+      </w:r>
+    </w:p>
+    <w:p>
+      <w:pPr>
+        <w:jc w:val="center"/>
+        <w:rPr>
+          <w:rFonts w:ascii="Times New Roman" w:hAnsi="Times New Roman" w:cs="Times New Roman"/>
+          <w:sz w:val="28"/>
+          <w:szCs w:val="28"/>
+        </w:rPr>
+      </w:pPr>
+      <w:r>
+        <w:rPr>
+          <w:rFonts w:ascii="Times New Roman" w:hAnsi="Times New Roman" w:cs="Times New Roman"/>
+          <w:sz w:val="28"/>
+          <w:szCs w:val="28"/>
+        </w:rPr>
+        <w:t>Рисунок 3</w:t>
+      </w:r>
+      <w:r>
+        <w:rPr>
+          <w:rFonts w:ascii="Times New Roman" w:hAnsi="Times New Roman" w:cs="Times New Roman"/>
+          <w:sz w:val="28"/>
+          <w:szCs w:val="28"/>
+        </w:rPr>
+        <w:t xml:space="preserve"> – схема </w:t>
+      </w:r>
+      <w:r>
+        <w:rPr>
+          <w:rFonts w:ascii="Times New Roman" w:hAnsi="Times New Roman" w:cs="Times New Roman"/>
+          <w:sz w:val="28"/>
+          <w:szCs w:val="28"/>
+        </w:rPr>
+        <w:t>иерархии алгоритма</w:t>
+      </w:r>
+    </w:p>
+    <w:p>
+      <w:pPr>
+        <w:jc w:val="center"/>
+        <w:rPr>
+          <w:rFonts w:ascii="Times New Roman" w:hAnsi="Times New Roman" w:cs="Times New Roman"/>
+          <w:sz w:val="28"/>
+          <w:szCs w:val="28"/>
+        </w:rPr>
+      </w:pPr>
     </w:p>
     <w:p>
       <w:pPr>
@@ -1360,215 +1359,47 @@
           <w:sz w:val="28"/>
           <w:szCs w:val="28"/>
         </w:rPr>
-        <w:t>Протестируем работу проекта на некоторых входных данных</w:t>
-      </w:r>
-    </w:p>
-    <w:p>
-      <w:pPr>
-        <w:pStyle w:val="a3"/>
-        <w:rPr>
-          <w:rFonts w:ascii="Times New Roman" w:hAnsi="Times New Roman" w:cs="Times New Roman"/>
-          <w:sz w:val="28"/>
-          <w:szCs w:val="28"/>
-        </w:rPr>
-      </w:pPr>
-      <w:r>
-        <w:rPr>
-          <w:rFonts w:ascii="Times New Roman" w:hAnsi="Times New Roman" w:cs="Times New Roman"/>
-          <w:sz w:val="28"/>
-          <w:szCs w:val="28"/>
-        </w:rPr>
-        <w:t>5.1) 1 2 3</w:t>
-      </w:r>
-    </w:p>
-    <w:p>
-      <w:pPr>
-        <w:pStyle w:val="a3"/>
-        <w:rPr>
-          <w:rFonts w:ascii="Times New Roman" w:hAnsi="Times New Roman" w:cs="Times New Roman"/>
-          <w:sz w:val="28"/>
-          <w:szCs w:val="28"/>
-        </w:rPr>
-      </w:pPr>
-      <w:r>
-        <w:rPr>
-          <w:rFonts w:ascii="Times New Roman" w:hAnsi="Times New Roman" w:cs="Times New Roman"/>
-          <w:sz w:val="28"/>
-          <w:szCs w:val="28"/>
-        </w:rPr>
-        <w:t>5.2</w:t>
-      </w:r>
-      <w:r>
-        <w:rPr>
-          <w:rFonts w:ascii="Times New Roman" w:hAnsi="Times New Roman" w:cs="Times New Roman"/>
-          <w:sz w:val="28"/>
-          <w:szCs w:val="28"/>
-        </w:rPr>
-        <w:t>)</w:t>
-      </w:r>
-      <w:r>
-        <w:rPr>
-          <w:rFonts w:ascii="Times New Roman" w:hAnsi="Times New Roman" w:cs="Times New Roman"/>
-          <w:sz w:val="28"/>
-          <w:szCs w:val="28"/>
-        </w:rPr>
-        <w:t xml:space="preserve"> 4 5 6</w:t>
-      </w:r>
-    </w:p>
-    <w:p>
-      <w:pPr>
-        <w:pStyle w:val="a3"/>
-        <w:numPr>
-          <w:ilvl w:val="0"/>
-          <w:numId w:val="5"/>
-        </w:numPr>
-        <w:rPr>
-          <w:rFonts w:ascii="Times New Roman" w:hAnsi="Times New Roman" w:cs="Times New Roman"/>
-          <w:sz w:val="28"/>
-          <w:szCs w:val="28"/>
-        </w:rPr>
-      </w:pPr>
-      <w:r>
-        <w:rPr>
-          <w:rFonts w:ascii="Times New Roman" w:hAnsi="Times New Roman" w:cs="Times New Roman"/>
-          <w:sz w:val="28"/>
-          <w:szCs w:val="28"/>
-        </w:rPr>
-        <w:t xml:space="preserve">Результат выполнения проекта. </w:t>
-      </w:r>
-      <w:r>
-        <w:rPr>
-          <w:rFonts w:ascii="Times New Roman" w:hAnsi="Times New Roman" w:cs="Times New Roman"/>
-          <w:sz w:val="28"/>
-          <w:szCs w:val="28"/>
-        </w:rPr>
-        <w:t>Результат работы</w:t>
-      </w:r>
-      <w:r>
-        <w:rPr>
-          <w:rFonts w:ascii="Times New Roman" w:hAnsi="Times New Roman" w:cs="Times New Roman"/>
-          <w:sz w:val="28"/>
-          <w:szCs w:val="28"/>
-        </w:rPr>
-        <w:t xml:space="preserve"> проекта можно посмотреть на рисунках 4 и 5.</w:t>
-      </w:r>
-    </w:p>
-    <w:p>
-      <w:pPr>
-        <w:pStyle w:val="a3"/>
-        <w:jc w:val="center"/>
-        <w:rPr>
-          <w:rFonts w:ascii="Times New Roman" w:hAnsi="Times New Roman" w:cs="Times New Roman"/>
-          <w:sz w:val="28"/>
-          <w:szCs w:val="28"/>
-        </w:rPr>
-      </w:pPr>
-      <w:r>
-        <w:rPr>
-          <w:rFonts w:ascii="Times New Roman" w:hAnsi="Times New Roman" w:cs="Times New Roman"/>
-          <w:sz w:val="28"/>
-          <w:szCs w:val="28"/>
-        </w:rPr>
+        <w:t>Используя знания о с</w:t>
+      </w:r>
+      <w:r>
+        <w:rPr>
+          <w:rFonts w:ascii="Times New Roman" w:hAnsi="Times New Roman" w:cs="Times New Roman"/>
+          <w:sz w:val="28"/>
+          <w:szCs w:val="28"/>
+        </w:rPr>
+        <w:t>тандартных потоках ввода\вывода, а также примитивных операциях умножения, и формуле площади и периметра круга создам проект.</w:t>
+      </w:r>
+      <w:r>
+        <w:rPr>
+          <w:rFonts w:ascii="Times New Roman" w:hAnsi="Times New Roman" w:cs="Times New Roman"/>
+          <w:sz w:val="28"/>
+          <w:szCs w:val="28"/>
+        </w:rPr>
+        <w:t xml:space="preserve"> Введу также несколько вспомогательных функций.</w:t>
+      </w:r>
+    </w:p>
+    <w:p>
+      <w:pPr>
+        <w:ind w:left="360"/>
+        <w:jc w:val="center"/>
+        <w:rPr>
+          <w:rFonts w:ascii="Times New Roman" w:hAnsi="Times New Roman" w:cs="Times New Roman"/>
+          <w:sz w:val="28"/>
+          <w:szCs w:val="28"/>
+        </w:rPr>
+      </w:pPr>
+      <w:r>
+        <w:rPr>
+          <w:rFonts w:ascii="Times New Roman" w:hAnsi="Times New Roman" w:cs="Times New Roman"/>
+          <w:sz w:val="28"/>
+          <w:szCs w:val="28"/>
+        </w:rPr>
+        <w:lastRenderedPageBreak/>
         <w:drawing>
-          <wp:inline distT="0" distB="0" distL="0" distR="0" wp14:anchorId="679381C9" wp14:editId="20E6E60C">
-            <wp:extent cx="2295845" cy="371527"/>
-            <wp:effectExtent l="0" t="0" r="0" b="9525"/>
-            <wp:docPr id="21" name="Рисунок 21"/>
-            <wp:cNvGraphicFramePr>
-              <a:graphicFrameLocks xmlns:a="http://schemas.openxmlformats.org/drawingml/2006/main" noChangeAspect="1"/>
-            </wp:cNvGraphicFramePr>
-            <a:graphic xmlns:a="http://schemas.openxmlformats.org/drawingml/2006/main">
-              <a:graphicData uri="http://schemas.openxmlformats.org/drawingml/2006/picture">
-                <pic:pic xmlns:pic="http://schemas.openxmlformats.org/drawingml/2006/picture">
-                  <pic:nvPicPr>
-                    <pic:cNvPr id="1" name=""/>
-                    <pic:cNvPicPr/>
-                  </pic:nvPicPr>
-                  <pic:blipFill>
-                    <a:blip r:embed="rId13"/>
-                    <a:stretch>
-                      <a:fillRect/>
-                    </a:stretch>
-                  </pic:blipFill>
-                  <pic:spPr>
-                    <a:xfrm>
-                      <a:off x="0" y="0"/>
-                      <a:ext cx="2295845" cy="371527"/>
-                    </a:xfrm>
-                    <a:prstGeom prst="rect">
-                      <a:avLst/>
-                    </a:prstGeom>
-                  </pic:spPr>
-                </pic:pic>
-              </a:graphicData>
-            </a:graphic>
-          </wp:inline>
-        </w:drawing>
-      </w:r>
-    </w:p>
-    <w:p>
-      <w:pPr>
-        <w:jc w:val="center"/>
-        <w:rPr>
-          <w:rFonts w:ascii="Times New Roman" w:hAnsi="Times New Roman" w:cs="Times New Roman"/>
-          <w:sz w:val="28"/>
-          <w:szCs w:val="28"/>
-        </w:rPr>
-      </w:pPr>
-      <w:r>
-        <w:rPr>
-          <w:rFonts w:ascii="Times New Roman" w:hAnsi="Times New Roman" w:cs="Times New Roman"/>
-          <w:sz w:val="28"/>
-          <w:szCs w:val="28"/>
-        </w:rPr>
-        <w:t>Р</w:t>
-      </w:r>
-      <w:r>
-        <w:rPr>
-          <w:rFonts w:ascii="Times New Roman" w:hAnsi="Times New Roman" w:cs="Times New Roman"/>
-          <w:sz w:val="28"/>
-          <w:szCs w:val="28"/>
-        </w:rPr>
-        <w:t>исунок 4</w:t>
-      </w:r>
-      <w:r>
-        <w:rPr>
-          <w:rFonts w:ascii="Times New Roman" w:hAnsi="Times New Roman" w:cs="Times New Roman"/>
-          <w:sz w:val="28"/>
-          <w:szCs w:val="28"/>
-        </w:rPr>
-        <w:t xml:space="preserve"> – </w:t>
-      </w:r>
-      <w:r>
-        <w:rPr>
-          <w:rFonts w:ascii="Times New Roman" w:hAnsi="Times New Roman" w:cs="Times New Roman"/>
-          <w:sz w:val="28"/>
-          <w:szCs w:val="28"/>
-        </w:rPr>
-        <w:t>первый набор входных данных</w:t>
-      </w:r>
-    </w:p>
-    <w:p>
-      <w:pPr>
-        <w:pStyle w:val="a3"/>
-        <w:jc w:val="center"/>
-        <w:rPr>
-          <w:rFonts w:ascii="Times New Roman" w:hAnsi="Times New Roman" w:cs="Times New Roman"/>
-          <w:sz w:val="28"/>
-          <w:szCs w:val="28"/>
-        </w:rPr>
-      </w:pPr>
-      <w:r>
-        <w:rPr>
-          <w:rFonts w:ascii="Times New Roman" w:hAnsi="Times New Roman" w:cs="Times New Roman"/>
-          <w:sz w:val="28"/>
-          <w:szCs w:val="28"/>
-        </w:rPr>
-        <w:drawing>
-          <wp:inline distT="0" distB="0" distL="0" distR="0" wp14:anchorId="74596E87" wp14:editId="25F216DF">
-            <wp:extent cx="2353003" cy="352474"/>
-            <wp:effectExtent l="0" t="0" r="9525" b="9525"/>
-            <wp:docPr id="22" name="Рисунок 22"/>
+          <wp:inline distT="0" distB="0" distL="0" distR="0" wp14:anchorId="18759C2B" wp14:editId="72F4D5D1">
+            <wp:extent cx="3896269" cy="5687219"/>
+            <wp:effectExtent l="0" t="0" r="9525" b="8890"/>
+            <wp:docPr id="3" name="Рисунок 3"/>
             <wp:cNvGraphicFramePr>
               <a:graphicFrameLocks xmlns:a="http://schemas.openxmlformats.org/drawingml/2006/main" noChangeAspect="1"/>
             </wp:cNvGraphicFramePr>
@@ -1588,7 +1419,7 @@
                   <pic:spPr>
                     <a:xfrm>
                       <a:off x="0" y="0"/>
-                      <a:ext cx="2353003" cy="352474"/>
+                      <a:ext cx="3896269" cy="5687219"/>
                     </a:xfrm>
                     <a:prstGeom prst="rect">
                       <a:avLst/>
@@ -1616,39 +1447,15 @@
           <w:sz w:val="28"/>
           <w:szCs w:val="28"/>
         </w:rPr>
-        <w:t>Р</w:t>
-      </w:r>
-      <w:r>
-        <w:rPr>
-          <w:rFonts w:ascii="Times New Roman" w:hAnsi="Times New Roman" w:cs="Times New Roman"/>
-          <w:sz w:val="28"/>
-          <w:szCs w:val="28"/>
-        </w:rPr>
-        <w:t>исунок 5</w:t>
-      </w:r>
-      <w:r>
-        <w:rPr>
-          <w:rFonts w:ascii="Times New Roman" w:hAnsi="Times New Roman" w:cs="Times New Roman"/>
-          <w:sz w:val="28"/>
-          <w:szCs w:val="28"/>
-        </w:rPr>
-        <w:t xml:space="preserve"> – </w:t>
-      </w:r>
-      <w:r>
-        <w:rPr>
-          <w:rFonts w:ascii="Times New Roman" w:hAnsi="Times New Roman" w:cs="Times New Roman"/>
-          <w:sz w:val="28"/>
-          <w:szCs w:val="28"/>
-        </w:rPr>
-        <w:t>второй</w:t>
-      </w:r>
-      <w:r>
-        <w:rPr>
-          <w:rFonts w:ascii="Times New Roman" w:hAnsi="Times New Roman" w:cs="Times New Roman"/>
-          <w:sz w:val="28"/>
-          <w:szCs w:val="28"/>
-        </w:rPr>
-        <w:t xml:space="preserve"> набор входных данных</w:t>
+        <w:t>Рисунок 4</w:t>
+      </w:r>
+      <w:r>
+        <w:rPr>
+          <w:rFonts w:ascii="Times New Roman" w:hAnsi="Times New Roman" w:cs="Times New Roman"/>
+          <w:sz w:val="28"/>
+          <w:szCs w:val="28"/>
+        </w:rPr>
+        <w:t xml:space="preserve"> – итоговый программный код.</w:t>
       </w:r>
     </w:p>
     <w:p>
@@ -1670,7 +1477,7 @@
           <w:sz w:val="28"/>
           <w:szCs w:val="28"/>
         </w:rPr>
-        <w:t>Доказательство правильности результатов выполнения проекта</w:t>
+        <w:t>Протестируем работу проекта на некоторых входных данных</w:t>
       </w:r>
     </w:p>
     <w:p>
@@ -1680,51 +1487,96 @@
           <w:rFonts w:ascii="Times New Roman" w:hAnsi="Times New Roman" w:cs="Times New Roman"/>
           <w:sz w:val="28"/>
           <w:szCs w:val="28"/>
-          <w:lang w:val="en-US"/>
-        </w:rPr>
-      </w:pPr>
-      <w:r>
-        <w:rPr>
-          <w:rFonts w:ascii="Times New Roman" w:hAnsi="Times New Roman" w:cs="Times New Roman"/>
-          <w:sz w:val="28"/>
-          <w:szCs w:val="28"/>
-        </w:rPr>
-        <w:t xml:space="preserve">Правильность полученных результатов можно доказать, проведя ряд подсчётов в калькуляторе или другим вычислительным методом. Приведу пример подсчёт в </w:t>
-      </w:r>
-      <w:r>
-        <w:rPr>
-          <w:rFonts w:ascii="Times New Roman" w:hAnsi="Times New Roman" w:cs="Times New Roman"/>
-          <w:sz w:val="28"/>
-          <w:szCs w:val="28"/>
-          <w:lang w:val="en-US"/>
-        </w:rPr>
-        <w:t>MS Excel.</w:t>
+        </w:rPr>
+      </w:pPr>
+      <w:r>
+        <w:rPr>
+          <w:rFonts w:ascii="Times New Roman" w:hAnsi="Times New Roman" w:cs="Times New Roman"/>
+          <w:sz w:val="28"/>
+          <w:szCs w:val="28"/>
+        </w:rPr>
+        <w:t>5.1) 1 2 3</w:t>
       </w:r>
     </w:p>
     <w:p>
       <w:pPr>
         <w:pStyle w:val="a3"/>
-        <w:jc w:val="center"/>
-        <w:rPr>
-          <w:rFonts w:ascii="Times New Roman" w:hAnsi="Times New Roman" w:cs="Times New Roman"/>
-          <w:sz w:val="28"/>
-          <w:szCs w:val="28"/>
-          <w:lang w:val="en-US"/>
-        </w:rPr>
-      </w:pPr>
-      <w:r>
-        <w:rPr>
-          <w:rFonts w:ascii="Times New Roman" w:hAnsi="Times New Roman" w:cs="Times New Roman"/>
-          <w:sz w:val="28"/>
-          <w:szCs w:val="28"/>
-          <w:lang w:val="en-US"/>
-        </w:rPr>
-        <w:lastRenderedPageBreak/>
+        <w:rPr>
+          <w:rFonts w:ascii="Times New Roman" w:hAnsi="Times New Roman" w:cs="Times New Roman"/>
+          <w:sz w:val="28"/>
+          <w:szCs w:val="28"/>
+        </w:rPr>
+      </w:pPr>
+      <w:r>
+        <w:rPr>
+          <w:rFonts w:ascii="Times New Roman" w:hAnsi="Times New Roman" w:cs="Times New Roman"/>
+          <w:sz w:val="28"/>
+          <w:szCs w:val="28"/>
+        </w:rPr>
+        <w:t>5.2) 4 5 6</w:t>
+      </w:r>
+    </w:p>
+    <w:p>
+      <w:pPr>
+        <w:pStyle w:val="a3"/>
+        <w:numPr>
+          <w:ilvl w:val="0"/>
+          <w:numId w:val="5"/>
+        </w:numPr>
+        <w:rPr>
+          <w:rFonts w:ascii="Times New Roman" w:hAnsi="Times New Roman" w:cs="Times New Roman"/>
+          <w:sz w:val="28"/>
+          <w:szCs w:val="28"/>
+        </w:rPr>
+      </w:pPr>
+      <w:r>
+        <w:rPr>
+          <w:rFonts w:ascii="Times New Roman" w:hAnsi="Times New Roman" w:cs="Times New Roman"/>
+          <w:sz w:val="28"/>
+          <w:szCs w:val="28"/>
+        </w:rPr>
+        <w:t xml:space="preserve">Результат выполнения проекта. </w:t>
+      </w:r>
+      <w:r>
+        <w:rPr>
+          <w:rFonts w:ascii="Times New Roman" w:hAnsi="Times New Roman" w:cs="Times New Roman"/>
+          <w:sz w:val="28"/>
+          <w:szCs w:val="28"/>
+        </w:rPr>
+        <w:t>Результат работы</w:t>
+      </w:r>
+      <w:r>
+        <w:rPr>
+          <w:rFonts w:ascii="Times New Roman" w:hAnsi="Times New Roman" w:cs="Times New Roman"/>
+          <w:sz w:val="28"/>
+          <w:szCs w:val="28"/>
+        </w:rPr>
+        <w:t xml:space="preserve"> проекта можно посмотреть на рисунках 4 и 5.</w:t>
+      </w:r>
+    </w:p>
+    <w:p>
+      <w:pPr>
+        <w:pStyle w:val="a3"/>
+        <w:jc w:val="center"/>
+        <w:rPr>
+          <w:rFonts w:ascii="Times New Roman" w:hAnsi="Times New Roman" w:cs="Times New Roman"/>
+          <w:sz w:val="28"/>
+          <w:szCs w:val="28"/>
+        </w:rPr>
+      </w:pPr>
+      <w:r>
+        <w:rPr>
+          <w:rFonts w:ascii="Times New Roman" w:hAnsi="Times New Roman" w:cs="Times New Roman"/>
+          <w:noProof/>
+          <w:sz w:val="28"/>
+          <w:szCs w:val="28"/>
+          <w:lang w:eastAsia="ru-RU"/>
+        </w:rPr>
         <w:drawing>
-          <wp:inline distT="0" distB="0" distL="0" distR="0" wp14:anchorId="6AA63645" wp14:editId="057CF0ED">
-            <wp:extent cx="1857634" cy="1362265"/>
-            <wp:effectExtent l="0" t="0" r="9525" b="9525"/>
-            <wp:docPr id="23" name="Рисунок 23"/>
+          <wp:inline distT="0" distB="0" distL="0" distR="0" wp14:anchorId="679381C9" wp14:editId="20E6E60C">
+            <wp:extent cx="2295845" cy="371527"/>
+            <wp:effectExtent l="0" t="0" r="0" b="9525"/>
+            <wp:docPr id="21" name="Рисунок 21"/>
             <wp:cNvGraphicFramePr>
               <a:graphicFrameLocks xmlns:a="http://schemas.openxmlformats.org/drawingml/2006/main" noChangeAspect="1"/>
             </wp:cNvGraphicFramePr>
@@ -1744,6 +1596,220 @@
                   <pic:spPr>
                     <a:xfrm>
                       <a:off x="0" y="0"/>
+                      <a:ext cx="2295845" cy="371527"/>
+                    </a:xfrm>
+                    <a:prstGeom prst="rect">
+                      <a:avLst/>
+                    </a:prstGeom>
+                  </pic:spPr>
+                </pic:pic>
+              </a:graphicData>
+            </a:graphic>
+          </wp:inline>
+        </w:drawing>
+      </w:r>
+    </w:p>
+    <w:p>
+      <w:pPr>
+        <w:jc w:val="center"/>
+        <w:rPr>
+          <w:rFonts w:ascii="Times New Roman" w:hAnsi="Times New Roman" w:cs="Times New Roman"/>
+          <w:sz w:val="28"/>
+          <w:szCs w:val="28"/>
+        </w:rPr>
+      </w:pPr>
+      <w:r>
+        <w:rPr>
+          <w:rFonts w:ascii="Times New Roman" w:hAnsi="Times New Roman" w:cs="Times New Roman"/>
+          <w:sz w:val="28"/>
+          <w:szCs w:val="28"/>
+        </w:rPr>
+        <w:t>Рисунок 5</w:t>
+      </w:r>
+      <w:r>
+        <w:rPr>
+          <w:rFonts w:ascii="Times New Roman" w:hAnsi="Times New Roman" w:cs="Times New Roman"/>
+          <w:sz w:val="28"/>
+          <w:szCs w:val="28"/>
+        </w:rPr>
+        <w:t xml:space="preserve"> – первый набор входных данных</w:t>
+      </w:r>
+    </w:p>
+    <w:p>
+      <w:pPr>
+        <w:pStyle w:val="a3"/>
+        <w:jc w:val="center"/>
+        <w:rPr>
+          <w:rFonts w:ascii="Times New Roman" w:hAnsi="Times New Roman" w:cs="Times New Roman"/>
+          <w:sz w:val="28"/>
+          <w:szCs w:val="28"/>
+        </w:rPr>
+      </w:pPr>
+      <w:r>
+        <w:rPr>
+          <w:rFonts w:ascii="Times New Roman" w:hAnsi="Times New Roman" w:cs="Times New Roman"/>
+          <w:noProof/>
+          <w:sz w:val="28"/>
+          <w:szCs w:val="28"/>
+          <w:lang w:eastAsia="ru-RU"/>
+        </w:rPr>
+        <w:drawing>
+          <wp:inline distT="0" distB="0" distL="0" distR="0" wp14:anchorId="74596E87" wp14:editId="25F216DF">
+            <wp:extent cx="2353003" cy="352474"/>
+            <wp:effectExtent l="0" t="0" r="9525" b="9525"/>
+            <wp:docPr id="22" name="Рисунок 22"/>
+            <wp:cNvGraphicFramePr>
+              <a:graphicFrameLocks xmlns:a="http://schemas.openxmlformats.org/drawingml/2006/main" noChangeAspect="1"/>
+            </wp:cNvGraphicFramePr>
+            <a:graphic xmlns:a="http://schemas.openxmlformats.org/drawingml/2006/main">
+              <a:graphicData uri="http://schemas.openxmlformats.org/drawingml/2006/picture">
+                <pic:pic xmlns:pic="http://schemas.openxmlformats.org/drawingml/2006/picture">
+                  <pic:nvPicPr>
+                    <pic:cNvPr id="1" name=""/>
+                    <pic:cNvPicPr/>
+                  </pic:nvPicPr>
+                  <pic:blipFill>
+                    <a:blip r:embed="rId16"/>
+                    <a:stretch>
+                      <a:fillRect/>
+                    </a:stretch>
+                  </pic:blipFill>
+                  <pic:spPr>
+                    <a:xfrm>
+                      <a:off x="0" y="0"/>
+                      <a:ext cx="2353003" cy="352474"/>
+                    </a:xfrm>
+                    <a:prstGeom prst="rect">
+                      <a:avLst/>
+                    </a:prstGeom>
+                  </pic:spPr>
+                </pic:pic>
+              </a:graphicData>
+            </a:graphic>
+          </wp:inline>
+        </w:drawing>
+      </w:r>
+    </w:p>
+    <w:p>
+      <w:pPr>
+        <w:jc w:val="center"/>
+        <w:rPr>
+          <w:rFonts w:ascii="Times New Roman" w:hAnsi="Times New Roman" w:cs="Times New Roman"/>
+          <w:sz w:val="28"/>
+          <w:szCs w:val="28"/>
+        </w:rPr>
+      </w:pPr>
+      <w:r>
+        <w:rPr>
+          <w:rFonts w:ascii="Times New Roman" w:hAnsi="Times New Roman" w:cs="Times New Roman"/>
+          <w:sz w:val="28"/>
+          <w:szCs w:val="28"/>
+        </w:rPr>
+        <w:t>Рисунок 6</w:t>
+      </w:r>
+      <w:r>
+        <w:rPr>
+          <w:rFonts w:ascii="Times New Roman" w:hAnsi="Times New Roman" w:cs="Times New Roman"/>
+          <w:sz w:val="28"/>
+          <w:szCs w:val="28"/>
+        </w:rPr>
+        <w:t xml:space="preserve"> – второй набор входных данных</w:t>
+      </w:r>
+    </w:p>
+    <w:p>
+      <w:pPr>
+        <w:pStyle w:val="a3"/>
+        <w:numPr>
+          <w:ilvl w:val="0"/>
+          <w:numId w:val="5"/>
+        </w:numPr>
+        <w:rPr>
+          <w:rFonts w:ascii="Times New Roman" w:hAnsi="Times New Roman" w:cs="Times New Roman"/>
+          <w:sz w:val="28"/>
+          <w:szCs w:val="28"/>
+        </w:rPr>
+      </w:pPr>
+      <w:r>
+        <w:rPr>
+          <w:rFonts w:ascii="Times New Roman" w:hAnsi="Times New Roman" w:cs="Times New Roman"/>
+          <w:sz w:val="28"/>
+          <w:szCs w:val="28"/>
+        </w:rPr>
+        <w:lastRenderedPageBreak/>
+        <w:t>Доказательство правильности результатов выполнения проекта</w:t>
+      </w:r>
+    </w:p>
+    <w:p>
+      <w:pPr>
+        <w:pStyle w:val="a3"/>
+        <w:rPr>
+          <w:rFonts w:ascii="Times New Roman" w:hAnsi="Times New Roman" w:cs="Times New Roman"/>
+          <w:sz w:val="28"/>
+          <w:szCs w:val="28"/>
+          <w:lang w:val="en-US"/>
+        </w:rPr>
+      </w:pPr>
+      <w:r>
+        <w:rPr>
+          <w:rFonts w:ascii="Times New Roman" w:hAnsi="Times New Roman" w:cs="Times New Roman"/>
+          <w:sz w:val="28"/>
+          <w:szCs w:val="28"/>
+        </w:rPr>
+        <w:t xml:space="preserve">Правильность полученных результатов можно доказать, проведя ряд подсчётов в калькуляторе или другим вычислительным методом. Приведу пример подсчёт в </w:t>
+      </w:r>
+      <w:r>
+        <w:rPr>
+          <w:rFonts w:ascii="Times New Roman" w:hAnsi="Times New Roman" w:cs="Times New Roman"/>
+          <w:sz w:val="28"/>
+          <w:szCs w:val="28"/>
+          <w:lang w:val="en-US"/>
+        </w:rPr>
+        <w:t>MS Excel.</w:t>
+      </w:r>
+    </w:p>
+    <w:p>
+      <w:pPr>
+        <w:pStyle w:val="a3"/>
+        <w:jc w:val="center"/>
+        <w:rPr>
+          <w:rFonts w:ascii="Times New Roman" w:hAnsi="Times New Roman" w:cs="Times New Roman"/>
+          <w:sz w:val="28"/>
+          <w:szCs w:val="28"/>
+          <w:lang w:val="en-US"/>
+        </w:rPr>
+      </w:pPr>
+      <w:r>
+        <w:rPr>
+          <w:rFonts w:ascii="Times New Roman" w:hAnsi="Times New Roman" w:cs="Times New Roman"/>
+          <w:noProof/>
+          <w:sz w:val="28"/>
+          <w:szCs w:val="28"/>
+          <w:lang w:eastAsia="ru-RU"/>
+        </w:rPr>
+        <w:drawing>
+          <wp:inline distT="0" distB="0" distL="0" distR="0" wp14:anchorId="6AA63645" wp14:editId="057CF0ED">
+            <wp:extent cx="1857634" cy="1362265"/>
+            <wp:effectExtent l="0" t="0" r="9525" b="9525"/>
+            <wp:docPr id="23" name="Рисунок 23"/>
+            <wp:cNvGraphicFramePr>
+              <a:graphicFrameLocks xmlns:a="http://schemas.openxmlformats.org/drawingml/2006/main" noChangeAspect="1"/>
+            </wp:cNvGraphicFramePr>
+            <a:graphic xmlns:a="http://schemas.openxmlformats.org/drawingml/2006/main">
+              <a:graphicData uri="http://schemas.openxmlformats.org/drawingml/2006/picture">
+                <pic:pic xmlns:pic="http://schemas.openxmlformats.org/drawingml/2006/picture">
+                  <pic:nvPicPr>
+                    <pic:cNvPr id="1" name=""/>
+                    <pic:cNvPicPr/>
+                  </pic:nvPicPr>
+                  <pic:blipFill>
+                    <a:blip r:embed="rId17"/>
+                    <a:stretch>
+                      <a:fillRect/>
+                    </a:stretch>
+                  </pic:blipFill>
+                  <pic:spPr>
+                    <a:xfrm>
+                      <a:off x="0" y="0"/>
                       <a:ext cx="1857634" cy="1362265"/>
                     </a:xfrm>
                     <a:prstGeom prst="rect">
@@ -1772,31 +1838,7 @@
           <w:sz w:val="28"/>
           <w:szCs w:val="28"/>
         </w:rPr>
-        <w:t>Р</w:t>
-      </w:r>
-      <w:r>
-        <w:rPr>
-          <w:rFonts w:ascii="Times New Roman" w:hAnsi="Times New Roman" w:cs="Times New Roman"/>
-          <w:sz w:val="28"/>
-          <w:szCs w:val="28"/>
-        </w:rPr>
-        <w:t>исунок 6</w:t>
-      </w:r>
-      <w:r>
-        <w:rPr>
-          <w:rFonts w:ascii="Times New Roman" w:hAnsi="Times New Roman" w:cs="Times New Roman"/>
-          <w:sz w:val="28"/>
-          <w:szCs w:val="28"/>
-        </w:rPr>
-        <w:t xml:space="preserve"> – </w:t>
-      </w:r>
-      <w:r>
-        <w:rPr>
-          <w:rFonts w:ascii="Times New Roman" w:hAnsi="Times New Roman" w:cs="Times New Roman"/>
-          <w:sz w:val="28"/>
-          <w:szCs w:val="28"/>
-        </w:rPr>
-        <w:t>доказательство работы алгоритма через таблицы</w:t>
+        <w:t>Рисунок 7</w:t>
       </w:r>
       <w:bookmarkStart w:id="0" w:name="_GoBack"/>
       <w:bookmarkEnd w:id="0"/>
@@ -1806,7 +1848,7 @@
           <w:sz w:val="28"/>
           <w:szCs w:val="28"/>
         </w:rPr>
-        <w:t xml:space="preserve"> </w:t>
+        <w:t xml:space="preserve"> – доказательство работы алгоритма через таблицы </w:t>
       </w:r>
       <w:r>
         <w:rPr>
@@ -3832,4 +3874,16 @@
     </a:ext>
   </a:extLst>
 </a:theme>
+</file>
+
+<file path=customXml/item1.xml><?xml version="1.0" encoding="utf-8"?>
+<b:Sources xmlns:b="http://schemas.openxmlformats.org/officeDocument/2006/bibliography" xmlns="http://schemas.openxmlformats.org/officeDocument/2006/bibliography" SelectedStyle="\APASixthEditionOfficeOnline.xsl" StyleName="APA" Version="6"/>
+</file>
+
+<file path=customXml/itemProps1.xml><?xml version="1.0" encoding="utf-8"?>
+<ds:datastoreItem xmlns:ds="http://schemas.openxmlformats.org/officeDocument/2006/customXml" ds:itemID="{6FDE28AF-5AC9-4DED-8951-4B5C5E62A972}">
+  <ds:schemaRefs>
+    <ds:schemaRef ds:uri="http://schemas.openxmlformats.org/officeDocument/2006/bibliography"/>
+  </ds:schemaRefs>
+</ds:datastoreItem>
 </file>